--- a/rough-draft.docx
+++ b/rough-draft.docx
@@ -3,7 +3,214 @@
 <w:document xmlns:wpc="http://schemas.microsoft.com/office/word/2010/wordprocessingCanvas" xmlns:cx="http://schemas.microsoft.com/office/drawing/2014/chartex" xmlns:cx1="http://schemas.microsoft.com/office/drawing/2015/9/8/chartex" xmlns:cx2="http://schemas.microsoft.com/office/drawing/2015/10/21/chartex" xmlns:cx3="http://schemas.microsoft.com/office/drawing/2016/5/9/chartex" xmlns:cx4="http://schemas.microsoft.com/office/drawing/2016/5/10/chartex" xmlns:cx5="http://schemas.microsoft.com/office/drawing/2016/5/11/chartex" xmlns:cx6="http://schemas.microsoft.com/office/drawing/2016/5/12/chartex" xmlns:cx7="http://schemas.microsoft.com/office/drawing/2016/5/13/chartex" xmlns:cx8="http://schemas.microsoft.com/office/drawing/2016/5/14/chartex" xmlns:mc="http://schemas.openxmlformats.org/markup-compatibility/2006" xmlns:aink="http://schemas.microsoft.com/office/drawing/2016/ink" xmlns:am3d="http://schemas.microsoft.com/office/drawing/2017/model3d" xmlns:o="urn:schemas-microsoft-com:office:office" xmlns:oel="http://schemas.microsoft.com/office/2019/extlst" xmlns:r="http://schemas.openxmlformats.org/officeDocument/2006/relationships" xmlns:m="http://schemas.openxmlformats.org/officeDocument/2006/math" xmlns:v="urn:schemas-microsoft-com:vml" xmlns:wp14="http://schemas.microsoft.com/office/word/2010/wordprocessingDrawing" xmlns:wp="http://schemas.openxmlformats.org/drawingml/2006/wordprocessingDrawing" xmlns:w10="urn:schemas-microsoft-com:office:word" xmlns:w="http://schemas.openxmlformats.org/wordprocessingml/2006/main" xmlns:w14="http://schemas.microsoft.com/office/word/2010/wordml" xmlns:w15="http://schemas.microsoft.com/office/word/2012/wordml" xmlns:w16cex="http://schemas.microsoft.com/office/word/2018/wordml/cex" xmlns:w16cid="http://schemas.microsoft.com/office/word/2016/wordml/cid" xmlns:w16="http://schemas.microsoft.com/office/word/2018/wordml" xmlns:w16sdtdh="http://schemas.microsoft.com/office/word/2020/wordml/sdtdatahash" xmlns:w16se="http://schemas.microsoft.com/office/word/2015/wordml/symex" xmlns:wpg="http://schemas.microsoft.com/office/word/2010/wordprocessingGroup" xmlns:wpi="http://schemas.microsoft.com/office/word/2010/wordprocessingInk" xmlns:wne="http://schemas.microsoft.com/office/word/2006/wordml" xmlns:wps="http://schemas.microsoft.com/office/word/2010/wordprocessingShape" mc:Ignorable="w14 w15 w16se w16cid w16 w16cex w16sdtdh wp14">
   <w:body>
     <w:p/>
+    <w:tbl>
+      <w:tblPr>
+        <w:tblStyle w:val="TableGrid"/>
+        <w:tblW w:w="0" w:type="auto"/>
+        <w:tblLook w:val="04A0" w:firstRow="1" w:lastRow="0" w:firstColumn="1" w:lastColumn="0" w:noHBand="0" w:noVBand="1"/>
+      </w:tblPr>
+      <w:tblGrid>
+        <w:gridCol w:w="9350"/>
+      </w:tblGrid>
+      <w:tr>
+        <w:tc>
+          <w:tcPr>
+            <w:tcW w:w="9350" w:type="dxa"/>
+          </w:tcPr>
+          <w:p>
+            <w:r>
+              <w:t>What is Boolean Algebra?</w:t>
+            </w:r>
+          </w:p>
+        </w:tc>
+      </w:tr>
+      <w:tr>
+        <w:trPr>
+          <w:trHeight w:val="1664"/>
+        </w:trPr>
+        <w:tc>
+          <w:tcPr>
+            <w:tcW w:w="9350" w:type="dxa"/>
+          </w:tcPr>
+          <w:p>
+            <w:r>
+              <w:t>Boolean Algebra is a mathematical concept, similar to College Algebra.</w:t>
+            </w:r>
+          </w:p>
+          <w:p>
+            <w:r>
+              <w:t>However, rather than dealing with numbers, Boolean deals in expressions, logical variables, and non-number concepts, all leading to 2 answers:</w:t>
+            </w:r>
+          </w:p>
+          <w:p>
+            <w:r>
+              <w:t>True</w:t>
+            </w:r>
+          </w:p>
+          <w:p>
+            <w:r>
+              <w:t>Or</w:t>
+            </w:r>
+          </w:p>
+          <w:p>
+            <w:r>
+              <w:t>False</w:t>
+            </w:r>
+          </w:p>
+          <w:p/>
+          <w:p>
+            <w:pPr>
+              <w:rPr>
+                <w:b/>
+                <w:bCs/>
+                <w:u w:val="single"/>
+              </w:rPr>
+            </w:pPr>
+            <w:r>
+              <w:rPr>
+                <w:b/>
+                <w:bCs/>
+                <w:u w:val="single"/>
+              </w:rPr>
+              <w:t>History</w:t>
+            </w:r>
+          </w:p>
+          <w:p>
+            <w:r>
+              <w:t xml:space="preserve">Boolean algebra originated in </w:t>
+            </w:r>
+            <w:r>
+              <w:t>1847, by a mathematician named George Boole.</w:t>
+            </w:r>
+          </w:p>
+          <w:p/>
+          <w:p/>
+        </w:tc>
+      </w:tr>
+      <w:tr>
+        <w:tc>
+          <w:tcPr>
+            <w:tcW w:w="9350" w:type="dxa"/>
+          </w:tcPr>
+          <w:p>
+            <w:r>
+              <w:t>How does Boolean Operate?</w:t>
+            </w:r>
+          </w:p>
+        </w:tc>
+      </w:tr>
+      <w:tr>
+        <w:trPr>
+          <w:trHeight w:val="1772"/>
+        </w:trPr>
+        <w:tc>
+          <w:tcPr>
+            <w:tcW w:w="9350" w:type="dxa"/>
+          </w:tcPr>
+          <w:p/>
+        </w:tc>
+      </w:tr>
+      <w:tr>
+        <w:tc>
+          <w:tcPr>
+            <w:tcW w:w="9350" w:type="dxa"/>
+          </w:tcPr>
+          <w:p>
+            <w:r>
+              <w:t>Boolean and Its Role in Computer Architecture.</w:t>
+            </w:r>
+          </w:p>
+        </w:tc>
+      </w:tr>
+      <w:tr>
+        <w:trPr>
+          <w:trHeight w:val="2321"/>
+        </w:trPr>
+        <w:tc>
+          <w:tcPr>
+            <w:tcW w:w="9350" w:type="dxa"/>
+          </w:tcPr>
+          <w:p/>
+        </w:tc>
+      </w:tr>
+    </w:tbl>
+    <w:p/>
+    <w:tbl>
+      <w:tblPr>
+        <w:tblStyle w:val="TableGrid"/>
+        <w:tblW w:w="0" w:type="auto"/>
+        <w:tblLook w:val="04A0" w:firstRow="1" w:lastRow="0" w:firstColumn="1" w:lastColumn="0" w:noHBand="0" w:noVBand="1"/>
+      </w:tblPr>
+      <w:tblGrid>
+        <w:gridCol w:w="9350"/>
+      </w:tblGrid>
+      <w:tr>
+        <w:tc>
+          <w:tcPr>
+            <w:tcW w:w="9350" w:type="dxa"/>
+          </w:tcPr>
+          <w:p>
+            <w:r>
+              <w:t>Sources</w:t>
+            </w:r>
+          </w:p>
+        </w:tc>
+      </w:tr>
+      <w:tr>
+        <w:tc>
+          <w:tcPr>
+            <w:tcW w:w="9350" w:type="dxa"/>
+          </w:tcPr>
+          <w:p>
+            <w:hyperlink r:id="rId6" w:history="1">
+              <w:r>
+                <w:rPr>
+                  <w:rStyle w:val="Hyperlink"/>
+                </w:rPr>
+                <w:t>https://www.maa.org/press/periodicals/convergence/origins-of-boolean-algebra-in-the-logic-of-classes-george-boole-john-ven</w:t>
+              </w:r>
+              <w:r>
+                <w:rPr>
+                  <w:rStyle w:val="Hyperlink"/>
+                </w:rPr>
+                <w:t>n</w:t>
+              </w:r>
+              <w:r>
+                <w:rPr>
+                  <w:rStyle w:val="Hyperlink"/>
+                </w:rPr>
+                <w:t>-and-c-s-peirce</w:t>
+              </w:r>
+            </w:hyperlink>
+          </w:p>
+          <w:p/>
+          <w:p>
+            <w:hyperlink r:id="rId7" w:history="1">
+              <w:r>
+                <w:rPr>
+                  <w:rStyle w:val="Hyperlink"/>
+                </w:rPr>
+                <w:t>Boolean Algebra (Boolean Expression, Rules, Theorems and Examples) (byjus.com)</w:t>
+              </w:r>
+            </w:hyperlink>
+          </w:p>
+          <w:p/>
+          <w:p>
+            <w:hyperlink r:id="rId8" w:history="1">
+              <w:r>
+                <w:rPr>
+                  <w:rStyle w:val="Hyperlink"/>
+                </w:rPr>
+                <w:t>(57) Boolean Logic &amp; Logic Gates: Crash Course Computer Science #3 - YouTube</w:t>
+              </w:r>
+            </w:hyperlink>
+          </w:p>
+        </w:tc>
+      </w:tr>
+    </w:tbl>
+    <w:p/>
     <w:sectPr>
+      <w:headerReference w:type="default" r:id="rId9"/>
       <w:pgSz w:w="12240" w:h="15840"/>
       <w:pgMar w:top="1440" w:right="1440" w:bottom="1440" w:left="1440" w:header="720" w:footer="720" w:gutter="0"/>
       <w:cols w:space="720"/>
@@ -11,6 +218,148 @@
     </w:sectPr>
   </w:body>
 </w:document>
+</file>
+
+<file path=word/endnotes.xml><?xml version="1.0" encoding="utf-8"?>
+<w:endnotes xmlns:wpc="http://schemas.microsoft.com/office/word/2010/wordprocessingCanvas" xmlns:cx="http://schemas.microsoft.com/office/drawing/2014/chartex" xmlns:cx1="http://schemas.microsoft.com/office/drawing/2015/9/8/chartex" xmlns:cx2="http://schemas.microsoft.com/office/drawing/2015/10/21/chartex" xmlns:cx3="http://schemas.microsoft.com/office/drawing/2016/5/9/chartex" xmlns:cx4="http://schemas.microsoft.com/office/drawing/2016/5/10/chartex" xmlns:cx5="http://schemas.microsoft.com/office/drawing/2016/5/11/chartex" xmlns:cx6="http://schemas.microsoft.com/office/drawing/2016/5/12/chartex" xmlns:cx7="http://schemas.microsoft.com/office/drawing/2016/5/13/chartex" xmlns:cx8="http://schemas.microsoft.com/office/drawing/2016/5/14/chartex" xmlns:mc="http://schemas.openxmlformats.org/markup-compatibility/2006" xmlns:aink="http://schemas.microsoft.com/office/drawing/2016/ink" xmlns:am3d="http://schemas.microsoft.com/office/drawing/2017/model3d" xmlns:o="urn:schemas-microsoft-com:office:office" xmlns:oel="http://schemas.microsoft.com/office/2019/extlst" xmlns:r="http://schemas.openxmlformats.org/officeDocument/2006/relationships" xmlns:m="http://schemas.openxmlformats.org/officeDocument/2006/math" xmlns:v="urn:schemas-microsoft-com:vml" xmlns:wp14="http://schemas.microsoft.com/office/word/2010/wordprocessingDrawing" xmlns:wp="http://schemas.openxmlformats.org/drawingml/2006/wordprocessingDrawing" xmlns:w10="urn:schemas-microsoft-com:office:word" xmlns:w="http://schemas.openxmlformats.org/wordprocessingml/2006/main" xmlns:w14="http://schemas.microsoft.com/office/word/2010/wordml" xmlns:w15="http://schemas.microsoft.com/office/word/2012/wordml" xmlns:w16cex="http://schemas.microsoft.com/office/word/2018/wordml/cex" xmlns:w16cid="http://schemas.microsoft.com/office/word/2016/wordml/cid" xmlns:w16="http://schemas.microsoft.com/office/word/2018/wordml" xmlns:w16sdtdh="http://schemas.microsoft.com/office/word/2020/wordml/sdtdatahash" xmlns:w16se="http://schemas.microsoft.com/office/word/2015/wordml/symex" xmlns:wpg="http://schemas.microsoft.com/office/word/2010/wordprocessingGroup" xmlns:wpi="http://schemas.microsoft.com/office/word/2010/wordprocessingInk" xmlns:wne="http://schemas.microsoft.com/office/word/2006/wordml" xmlns:wps="http://schemas.microsoft.com/office/word/2010/wordprocessingShape" mc:Ignorable="w14 w15 w16se w16cid w16 w16cex w16sdtdh wp14">
+  <w:endnote w:type="separator" w:id="-1">
+    <w:p>
+      <w:pPr>
+        <w:spacing w:after="0" w:line="240" w:lineRule="auto"/>
+      </w:pPr>
+      <w:r>
+        <w:separator/>
+      </w:r>
+    </w:p>
+  </w:endnote>
+  <w:endnote w:type="continuationSeparator" w:id="0">
+    <w:p>
+      <w:pPr>
+        <w:spacing w:after="0" w:line="240" w:lineRule="auto"/>
+      </w:pPr>
+      <w:r>
+        <w:continuationSeparator/>
+      </w:r>
+    </w:p>
+  </w:endnote>
+</w:endnotes>
+</file>
+
+<file path=word/footnotes.xml><?xml version="1.0" encoding="utf-8"?>
+<w:footnotes xmlns:wpc="http://schemas.microsoft.com/office/word/2010/wordprocessingCanvas" xmlns:cx="http://schemas.microsoft.com/office/drawing/2014/chartex" xmlns:cx1="http://schemas.microsoft.com/office/drawing/2015/9/8/chartex" xmlns:cx2="http://schemas.microsoft.com/office/drawing/2015/10/21/chartex" xmlns:cx3="http://schemas.microsoft.com/office/drawing/2016/5/9/chartex" xmlns:cx4="http://schemas.microsoft.com/office/drawing/2016/5/10/chartex" xmlns:cx5="http://schemas.microsoft.com/office/drawing/2016/5/11/chartex" xmlns:cx6="http://schemas.microsoft.com/office/drawing/2016/5/12/chartex" xmlns:cx7="http://schemas.microsoft.com/office/drawing/2016/5/13/chartex" xmlns:cx8="http://schemas.microsoft.com/office/drawing/2016/5/14/chartex" xmlns:mc="http://schemas.openxmlformats.org/markup-compatibility/2006" xmlns:aink="http://schemas.microsoft.com/office/drawing/2016/ink" xmlns:am3d="http://schemas.microsoft.com/office/drawing/2017/model3d" xmlns:o="urn:schemas-microsoft-com:office:office" xmlns:oel="http://schemas.microsoft.com/office/2019/extlst" xmlns:r="http://schemas.openxmlformats.org/officeDocument/2006/relationships" xmlns:m="http://schemas.openxmlformats.org/officeDocument/2006/math" xmlns:v="urn:schemas-microsoft-com:vml" xmlns:wp14="http://schemas.microsoft.com/office/word/2010/wordprocessingDrawing" xmlns:wp="http://schemas.openxmlformats.org/drawingml/2006/wordprocessingDrawing" xmlns:w10="urn:schemas-microsoft-com:office:word" xmlns:w="http://schemas.openxmlformats.org/wordprocessingml/2006/main" xmlns:w14="http://schemas.microsoft.com/office/word/2010/wordml" xmlns:w15="http://schemas.microsoft.com/office/word/2012/wordml" xmlns:w16cex="http://schemas.microsoft.com/office/word/2018/wordml/cex" xmlns:w16cid="http://schemas.microsoft.com/office/word/2016/wordml/cid" xmlns:w16="http://schemas.microsoft.com/office/word/2018/wordml" xmlns:w16sdtdh="http://schemas.microsoft.com/office/word/2020/wordml/sdtdatahash" xmlns:w16se="http://schemas.microsoft.com/office/word/2015/wordml/symex" xmlns:wpg="http://schemas.microsoft.com/office/word/2010/wordprocessingGroup" xmlns:wpi="http://schemas.microsoft.com/office/word/2010/wordprocessingInk" xmlns:wne="http://schemas.microsoft.com/office/word/2006/wordml" xmlns:wps="http://schemas.microsoft.com/office/word/2010/wordprocessingShape" mc:Ignorable="w14 w15 w16se w16cid w16 w16cex w16sdtdh wp14">
+  <w:footnote w:type="separator" w:id="-1">
+    <w:p>
+      <w:pPr>
+        <w:spacing w:after="0" w:line="240" w:lineRule="auto"/>
+      </w:pPr>
+      <w:r>
+        <w:separator/>
+      </w:r>
+    </w:p>
+  </w:footnote>
+  <w:footnote w:type="continuationSeparator" w:id="0">
+    <w:p>
+      <w:pPr>
+        <w:spacing w:after="0" w:line="240" w:lineRule="auto"/>
+      </w:pPr>
+      <w:r>
+        <w:continuationSeparator/>
+      </w:r>
+    </w:p>
+  </w:footnote>
+</w:footnotes>
+</file>
+
+<file path=word/header1.xml><?xml version="1.0" encoding="utf-8"?>
+<w:hdr xmlns:wpc="http://schemas.microsoft.com/office/word/2010/wordprocessingCanvas" xmlns:cx="http://schemas.microsoft.com/office/drawing/2014/chartex" xmlns:cx1="http://schemas.microsoft.com/office/drawing/2015/9/8/chartex" xmlns:cx2="http://schemas.microsoft.com/office/drawing/2015/10/21/chartex" xmlns:cx3="http://schemas.microsoft.com/office/drawing/2016/5/9/chartex" xmlns:cx4="http://schemas.microsoft.com/office/drawing/2016/5/10/chartex" xmlns:cx5="http://schemas.microsoft.com/office/drawing/2016/5/11/chartex" xmlns:cx6="http://schemas.microsoft.com/office/drawing/2016/5/12/chartex" xmlns:cx7="http://schemas.microsoft.com/office/drawing/2016/5/13/chartex" xmlns:cx8="http://schemas.microsoft.com/office/drawing/2016/5/14/chartex" xmlns:mc="http://schemas.openxmlformats.org/markup-compatibility/2006" xmlns:aink="http://schemas.microsoft.com/office/drawing/2016/ink" xmlns:am3d="http://schemas.microsoft.com/office/drawing/2017/model3d" xmlns:o="urn:schemas-microsoft-com:office:office" xmlns:oel="http://schemas.microsoft.com/office/2019/extlst" xmlns:r="http://schemas.openxmlformats.org/officeDocument/2006/relationships" xmlns:m="http://schemas.openxmlformats.org/officeDocument/2006/math" xmlns:v="urn:schemas-microsoft-com:vml" xmlns:wp14="http://schemas.microsoft.com/office/word/2010/wordprocessingDrawing" xmlns:wp="http://schemas.openxmlformats.org/drawingml/2006/wordprocessingDrawing" xmlns:w10="urn:schemas-microsoft-com:office:word" xmlns:w="http://schemas.openxmlformats.org/wordprocessingml/2006/main" xmlns:w14="http://schemas.microsoft.com/office/word/2010/wordml" xmlns:w15="http://schemas.microsoft.com/office/word/2012/wordml" xmlns:w16cex="http://schemas.microsoft.com/office/word/2018/wordml/cex" xmlns:w16cid="http://schemas.microsoft.com/office/word/2016/wordml/cid" xmlns:w16="http://schemas.microsoft.com/office/word/2018/wordml" xmlns:w16sdtdh="http://schemas.microsoft.com/office/word/2020/wordml/sdtdatahash" xmlns:w16se="http://schemas.microsoft.com/office/word/2015/wordml/symex" xmlns:wpg="http://schemas.microsoft.com/office/word/2010/wordprocessingGroup" xmlns:wpi="http://schemas.microsoft.com/office/word/2010/wordprocessingInk" xmlns:wne="http://schemas.microsoft.com/office/word/2006/wordml" xmlns:wps="http://schemas.microsoft.com/office/word/2010/wordprocessingShape" mc:Ignorable="w14 w15 w16se w16cid w16 w16cex w16sdtdh wp14">
+  <w:p>
+    <w:pPr>
+      <w:pStyle w:val="Header"/>
+      <w:rPr>
+        <w:sz w:val="24"/>
+        <w:szCs w:val="24"/>
+      </w:rPr>
+    </w:pPr>
+    <w:r>
+      <w:rPr>
+        <w:sz w:val="24"/>
+        <w:szCs w:val="24"/>
+      </w:rPr>
+      <w:t>Nehemiah Cedillo</w:t>
+    </w:r>
+  </w:p>
+  <w:p>
+    <w:pPr>
+      <w:pStyle w:val="Header"/>
+      <w:rPr>
+        <w:sz w:val="24"/>
+        <w:szCs w:val="24"/>
+      </w:rPr>
+    </w:pPr>
+    <w:r>
+      <w:rPr>
+        <w:sz w:val="24"/>
+        <w:szCs w:val="24"/>
+      </w:rPr>
+      <w:t>3/21/2023</w:t>
+    </w:r>
+  </w:p>
+  <w:p>
+    <w:pPr>
+      <w:pStyle w:val="Header"/>
+      <w:rPr>
+        <w:sz w:val="24"/>
+        <w:szCs w:val="24"/>
+      </w:rPr>
+    </w:pPr>
+    <w:r>
+      <w:rPr>
+        <w:sz w:val="24"/>
+        <w:szCs w:val="24"/>
+      </w:rPr>
+      <w:t>SP23-PROG 103-01</w:t>
+    </w:r>
+  </w:p>
+  <w:p>
+    <w:pPr>
+      <w:pStyle w:val="Header"/>
+      <w:rPr>
+        <w:sz w:val="24"/>
+        <w:szCs w:val="24"/>
+      </w:rPr>
+    </w:pPr>
+  </w:p>
+  <w:p>
+    <w:pPr>
+      <w:pStyle w:val="Header"/>
+      <w:jc w:val="center"/>
+      <w:rPr>
+        <w:b/>
+        <w:bCs/>
+        <w:sz w:val="32"/>
+        <w:szCs w:val="32"/>
+      </w:rPr>
+    </w:pPr>
+    <w:r>
+      <w:rPr>
+        <w:b/>
+        <w:bCs/>
+        <w:sz w:val="32"/>
+        <w:szCs w:val="32"/>
+      </w:rPr>
+      <w:t>8.2: Assignment: Explanation/Tutorial</w:t>
+    </w:r>
+    <w:r>
+      <w:rPr>
+        <w:b/>
+        <w:bCs/>
+        <w:sz w:val="32"/>
+        <w:szCs w:val="32"/>
+      </w:rPr>
+      <w:t xml:space="preserve"> – Rough Draft</w:t>
+    </w:r>
+  </w:p>
+</w:hdr>
 </file>
 
 <file path=word/styles.xml><?xml version="1.0" encoding="utf-8"?>
@@ -439,6 +788,104 @@
     <w:semiHidden/>
     <w:unhideWhenUsed/>
   </w:style>
+  <w:style w:type="table" w:styleId="TableGrid">
+    <w:name w:val="Table Grid"/>
+    <w:basedOn w:val="TableNormal"/>
+    <w:uiPriority w:val="39"/>
+    <w:rsid w:val="003471A7"/>
+    <w:pPr>
+      <w:spacing w:after="0" w:line="240" w:lineRule="auto"/>
+    </w:pPr>
+    <w:tblPr>
+      <w:tblBorders>
+        <w:top w:val="single" w:sz="4" w:space="0" w:color="auto"/>
+        <w:left w:val="single" w:sz="4" w:space="0" w:color="auto"/>
+        <w:bottom w:val="single" w:sz="4" w:space="0" w:color="auto"/>
+        <w:right w:val="single" w:sz="4" w:space="0" w:color="auto"/>
+        <w:insideH w:val="single" w:sz="4" w:space="0" w:color="auto"/>
+        <w:insideV w:val="single" w:sz="4" w:space="0" w:color="auto"/>
+      </w:tblBorders>
+    </w:tblPr>
+  </w:style>
+  <w:style w:type="paragraph" w:styleId="Header">
+    <w:name w:val="header"/>
+    <w:basedOn w:val="Normal"/>
+    <w:link w:val="HeaderChar"/>
+    <w:uiPriority w:val="99"/>
+    <w:unhideWhenUsed/>
+    <w:rsid w:val="003471A7"/>
+    <w:pPr>
+      <w:tabs>
+        <w:tab w:val="center" w:pos="4680"/>
+        <w:tab w:val="right" w:pos="9360"/>
+      </w:tabs>
+      <w:spacing w:after="0" w:line="240" w:lineRule="auto"/>
+    </w:pPr>
+  </w:style>
+  <w:style w:type="character" w:customStyle="1" w:styleId="HeaderChar">
+    <w:name w:val="Header Char"/>
+    <w:basedOn w:val="DefaultParagraphFont"/>
+    <w:link w:val="Header"/>
+    <w:uiPriority w:val="99"/>
+    <w:rsid w:val="003471A7"/>
+  </w:style>
+  <w:style w:type="paragraph" w:styleId="Footer">
+    <w:name w:val="footer"/>
+    <w:basedOn w:val="Normal"/>
+    <w:link w:val="FooterChar"/>
+    <w:uiPriority w:val="99"/>
+    <w:unhideWhenUsed/>
+    <w:rsid w:val="003471A7"/>
+    <w:pPr>
+      <w:tabs>
+        <w:tab w:val="center" w:pos="4680"/>
+        <w:tab w:val="right" w:pos="9360"/>
+      </w:tabs>
+      <w:spacing w:after="0" w:line="240" w:lineRule="auto"/>
+    </w:pPr>
+  </w:style>
+  <w:style w:type="character" w:customStyle="1" w:styleId="FooterChar">
+    <w:name w:val="Footer Char"/>
+    <w:basedOn w:val="DefaultParagraphFont"/>
+    <w:link w:val="Footer"/>
+    <w:uiPriority w:val="99"/>
+    <w:rsid w:val="003471A7"/>
+  </w:style>
+  <w:style w:type="character" w:styleId="Hyperlink">
+    <w:name w:val="Hyperlink"/>
+    <w:basedOn w:val="DefaultParagraphFont"/>
+    <w:uiPriority w:val="99"/>
+    <w:unhideWhenUsed/>
+    <w:rsid w:val="00EB249F"/>
+    <w:rPr>
+      <w:color w:val="0563C1" w:themeColor="hyperlink"/>
+      <w:u w:val="single"/>
+    </w:rPr>
+  </w:style>
+  <w:style w:type="character" w:styleId="UnresolvedMention">
+    <w:name w:val="Unresolved Mention"/>
+    <w:basedOn w:val="DefaultParagraphFont"/>
+    <w:uiPriority w:val="99"/>
+    <w:semiHidden/>
+    <w:unhideWhenUsed/>
+    <w:rsid w:val="00EB249F"/>
+    <w:rPr>
+      <w:color w:val="605E5C"/>
+      <w:shd w:val="clear" w:color="auto" w:fill="E1DFDD"/>
+    </w:rPr>
+  </w:style>
+  <w:style w:type="character" w:styleId="FollowedHyperlink">
+    <w:name w:val="FollowedHyperlink"/>
+    <w:basedOn w:val="DefaultParagraphFont"/>
+    <w:uiPriority w:val="99"/>
+    <w:semiHidden/>
+    <w:unhideWhenUsed/>
+    <w:rsid w:val="00D13B0A"/>
+    <w:rPr>
+      <w:color w:val="954F72" w:themeColor="followedHyperlink"/>
+      <w:u w:val="single"/>
+    </w:rPr>
+  </w:style>
 </w:styles>
 </file>
 

--- a/rough-draft.docx
+++ b/rough-draft.docx
@@ -2,6 +2,70 @@
 <file path=word/document.xml><?xml version="1.0" encoding="utf-8"?>
 <w:document xmlns:wpc="http://schemas.microsoft.com/office/word/2010/wordprocessingCanvas" xmlns:cx="http://schemas.microsoft.com/office/drawing/2014/chartex" xmlns:cx1="http://schemas.microsoft.com/office/drawing/2015/9/8/chartex" xmlns:cx2="http://schemas.microsoft.com/office/drawing/2015/10/21/chartex" xmlns:cx3="http://schemas.microsoft.com/office/drawing/2016/5/9/chartex" xmlns:cx4="http://schemas.microsoft.com/office/drawing/2016/5/10/chartex" xmlns:cx5="http://schemas.microsoft.com/office/drawing/2016/5/11/chartex" xmlns:cx6="http://schemas.microsoft.com/office/drawing/2016/5/12/chartex" xmlns:cx7="http://schemas.microsoft.com/office/drawing/2016/5/13/chartex" xmlns:cx8="http://schemas.microsoft.com/office/drawing/2016/5/14/chartex" xmlns:mc="http://schemas.openxmlformats.org/markup-compatibility/2006" xmlns:aink="http://schemas.microsoft.com/office/drawing/2016/ink" xmlns:am3d="http://schemas.microsoft.com/office/drawing/2017/model3d" xmlns:o="urn:schemas-microsoft-com:office:office" xmlns:oel="http://schemas.microsoft.com/office/2019/extlst" xmlns:r="http://schemas.openxmlformats.org/officeDocument/2006/relationships" xmlns:m="http://schemas.openxmlformats.org/officeDocument/2006/math" xmlns:v="urn:schemas-microsoft-com:vml" xmlns:wp14="http://schemas.microsoft.com/office/word/2010/wordprocessingDrawing" xmlns:wp="http://schemas.openxmlformats.org/drawingml/2006/wordprocessingDrawing" xmlns:w10="urn:schemas-microsoft-com:office:word" xmlns:w="http://schemas.openxmlformats.org/wordprocessingml/2006/main" xmlns:w14="http://schemas.microsoft.com/office/word/2010/wordml" xmlns:w15="http://schemas.microsoft.com/office/word/2012/wordml" xmlns:w16cex="http://schemas.microsoft.com/office/word/2018/wordml/cex" xmlns:w16cid="http://schemas.microsoft.com/office/word/2016/wordml/cid" xmlns:w16="http://schemas.microsoft.com/office/word/2018/wordml" xmlns:w16sdtdh="http://schemas.microsoft.com/office/word/2020/wordml/sdtdatahash" xmlns:w16se="http://schemas.microsoft.com/office/word/2015/wordml/symex" xmlns:wpg="http://schemas.microsoft.com/office/word/2010/wordprocessingGroup" xmlns:wpi="http://schemas.microsoft.com/office/word/2010/wordprocessingInk" xmlns:wne="http://schemas.microsoft.com/office/word/2006/wordml" xmlns:wps="http://schemas.microsoft.com/office/word/2010/wordprocessingShape" mc:Ignorable="w14 w15 w16se w16cid w16 w16cex w16sdtdh wp14">
   <w:body>
+    <w:p/>
+    <w:p>
+      <w:pPr>
+        <w:jc w:val="center"/>
+      </w:pPr>
+    </w:p>
+    <w:p>
+      <w:pPr>
+        <w:jc w:val="center"/>
+      </w:pPr>
+      <w:r>
+        <w:t>Hello!</w:t>
+      </w:r>
+    </w:p>
+    <w:p>
+      <w:pPr>
+        <w:jc w:val="center"/>
+      </w:pPr>
+      <w:r>
+        <w:t>I'm currently taking Web Development 201, and I wanted to try this assignment via a website.</w:t>
+      </w:r>
+    </w:p>
+    <w:p>
+      <w:pPr>
+        <w:jc w:val="center"/>
+      </w:pPr>
+      <w:r>
+        <w:t xml:space="preserve">The link </w:t>
+      </w:r>
+      <w:r>
+        <w:t>below</w:t>
+      </w:r>
+      <w:r>
+        <w:t xml:space="preserve"> will link to the website.</w:t>
+      </w:r>
+    </w:p>
+    <w:p>
+      <w:pPr>
+        <w:jc w:val="center"/>
+      </w:pPr>
+    </w:p>
+    <w:p>
+      <w:pPr>
+        <w:jc w:val="center"/>
+      </w:pPr>
+      <w:r>
+        <w:t xml:space="preserve">Website Link: </w:t>
+      </w:r>
+      <w:hyperlink r:id="rId6" w:history="1">
+        <w:r>
+          <w:rPr>
+            <w:rStyle w:val="Hyperlink"/>
+          </w:rPr>
+          <w:t>Boolean Algebra and Computer Architecture (glareyo.github.io)</w:t>
+        </w:r>
+      </w:hyperlink>
+    </w:p>
+    <w:p/>
+    <w:p>
+      <w:r>
+        <w:br w:type="page"/>
+      </w:r>
+    </w:p>
+    <w:p/>
     <w:p/>
     <w:tbl>
       <w:tblPr>
@@ -34,7 +98,15 @@
           </w:tcPr>
           <w:p>
             <w:r>
-              <w:t>Boolean Algebra is a mathematical concept, similar to College Algebra.</w:t>
+              <w:t xml:space="preserve">Boolean Algebra is a mathematical concept, </w:t>
+            </w:r>
+            <w:proofErr w:type="gramStart"/>
+            <w:r>
+              <w:t>similar to</w:t>
+            </w:r>
+            <w:proofErr w:type="gramEnd"/>
+            <w:r>
+              <w:t xml:space="preserve"> College Algebra.</w:t>
             </w:r>
           </w:p>
           <w:p>
@@ -130,6 +202,88 @@
           <w:tcPr>
             <w:tcW w:w="9350" w:type="dxa"/>
           </w:tcPr>
+          <w:p>
+            <w:r>
+              <w:t>So how does logical, numerical-less algebra play a role in the structure of computer architecture?</w:t>
+            </w:r>
+          </w:p>
+          <w:p>
+            <w:r>
+              <w:t>Though focused on logical expressions, Boolean Algebra plays a major role in one of a computer’s most important aspect:</w:t>
+            </w:r>
+          </w:p>
+          <w:p/>
+          <w:tbl>
+            <w:tblPr>
+              <w:tblStyle w:val="TableGrid"/>
+              <w:tblW w:w="0" w:type="auto"/>
+              <w:tblLook w:val="04A0" w:firstRow="1" w:lastRow="0" w:firstColumn="1" w:lastColumn="0" w:noHBand="0" w:noVBand="1"/>
+            </w:tblPr>
+            <w:tblGrid>
+              <w:gridCol w:w="9124"/>
+            </w:tblGrid>
+            <w:tr>
+              <w:tc>
+                <w:tcPr>
+                  <w:tcW w:w="9124" w:type="dxa"/>
+                </w:tcPr>
+                <w:p>
+                  <w:r>
+                    <w:t xml:space="preserve">Scroll </w:t>
+                  </w:r>
+                  <w:proofErr w:type="gramStart"/>
+                  <w:r>
+                    <w:t>animation :</w:t>
+                  </w:r>
+                  <w:proofErr w:type="gramEnd"/>
+                  <w:r>
+                    <w:t xml:space="preserve"> Binary</w:t>
+                  </w:r>
+                </w:p>
+              </w:tc>
+            </w:tr>
+            <w:tr>
+              <w:tc>
+                <w:tcPr>
+                  <w:tcW w:w="9124" w:type="dxa"/>
+                </w:tcPr>
+                <w:p>
+                  <w:r>
+                    <w:t xml:space="preserve">Scroll </w:t>
+                  </w:r>
+                  <w:proofErr w:type="gramStart"/>
+                  <w:r>
+                    <w:t>animation :</w:t>
+                  </w:r>
+                  <w:proofErr w:type="gramEnd"/>
+                  <w:r>
+                    <w:t xml:space="preserve"> The 1s and 0s.</w:t>
+                  </w:r>
+                </w:p>
+              </w:tc>
+            </w:tr>
+          </w:tbl>
+          <w:p/>
+          <w:p>
+            <w:pPr>
+              <w:rPr>
+                <w:b/>
+                <w:bCs/>
+              </w:rPr>
+            </w:pPr>
+            <w:r>
+              <w:rPr>
+                <w:b/>
+                <w:bCs/>
+              </w:rPr>
+              <w:t>Binary:</w:t>
+            </w:r>
+          </w:p>
+          <w:p>
+            <w:r>
+              <w:t>For a brief description, binary is simple system containing 2 numbers: 1s and 0s</w:t>
+            </w:r>
+          </w:p>
           <w:p/>
         </w:tc>
       </w:tr>
@@ -162,30 +316,18 @@
             <w:tcW w:w="9350" w:type="dxa"/>
           </w:tcPr>
           <w:p>
-            <w:hyperlink r:id="rId6" w:history="1">
+            <w:hyperlink r:id="rId7" w:history="1">
               <w:r>
                 <w:rPr>
                   <w:rStyle w:val="Hyperlink"/>
                 </w:rPr>
-                <w:t>https://www.maa.org/press/periodicals/convergence/origins-of-boolean-algebra-in-the-logic-of-classes-george-boole-john-ven</w:t>
-              </w:r>
-              <w:r>
-                <w:rPr>
-                  <w:rStyle w:val="Hyperlink"/>
-                </w:rPr>
-                <w:t>n</w:t>
-              </w:r>
-              <w:r>
-                <w:rPr>
-                  <w:rStyle w:val="Hyperlink"/>
-                </w:rPr>
-                <w:t>-and-c-s-peirce</w:t>
+                <w:t>https://www.maa.org/press/periodicals/convergence/origins-of-boolean-algebra-in-the-logic-of-classes-george-boole-john-venn-and-c-s-peirce</w:t>
               </w:r>
             </w:hyperlink>
           </w:p>
           <w:p/>
           <w:p>
-            <w:hyperlink r:id="rId7" w:history="1">
+            <w:hyperlink r:id="rId8" w:history="1">
               <w:r>
                 <w:rPr>
                   <w:rStyle w:val="Hyperlink"/>
@@ -196,7 +338,7 @@
           </w:p>
           <w:p/>
           <w:p>
-            <w:hyperlink r:id="rId8" w:history="1">
+            <w:hyperlink r:id="rId9" w:history="1">
               <w:r>
                 <w:rPr>
                   <w:rStyle w:val="Hyperlink"/>
@@ -210,7 +352,7 @@
     </w:tbl>
     <w:p/>
     <w:sectPr>
-      <w:headerReference w:type="default" r:id="rId9"/>
+      <w:headerReference w:type="default" r:id="rId10"/>
       <w:pgSz w:w="12240" w:h="15840"/>
       <w:pgMar w:top="1440" w:right="1440" w:bottom="1440" w:left="1440" w:header="720" w:footer="720" w:gutter="0"/>
       <w:cols w:space="720"/>
@@ -347,16 +489,7 @@
         <w:sz w:val="32"/>
         <w:szCs w:val="32"/>
       </w:rPr>
-      <w:t>8.2: Assignment: Explanation/Tutorial</w:t>
-    </w:r>
-    <w:r>
-      <w:rPr>
-        <w:b/>
-        <w:bCs/>
-        <w:sz w:val="32"/>
-        <w:szCs w:val="32"/>
-      </w:rPr>
-      <w:t xml:space="preserve"> – Rough Draft</w:t>
+      <w:t>8.2: Assignment: Explanation/Tutorial – Rough Draft</w:t>
     </w:r>
   </w:p>
 </w:hdr>
